--- a/assets/doc/resume.docx
+++ b/assets/doc/resume.docx
@@ -19,7 +19,7 @@
       </w:pPr>
       <w:r>
         <w:pict>
-          <v:group id="_x0000_s1026" o:spid="_x0000_s1026" o:spt="203" style="position:absolute;left:0pt;margin-left:0pt;margin-top:-1.6pt;height:841.55pt;width:595pt;mso-position-horizontal-relative:page;mso-position-vertical-relative:page;z-index:-251657216;mso-width-relative:page;mso-height-relative:page;" coordsize="11900,16831">
+          <v:group id="_x0000_s1026" o:spid="_x0000_s1026" o:spt="203" style="position:absolute;left:0pt;margin-left:0.5pt;margin-top:-2.1pt;height:841.55pt;width:595pt;mso-position-horizontal-relative:page;mso-position-vertical-relative:page;z-index:-251657216;mso-width-relative:page;mso-height-relative:page;" coordsize="11900,16831">
             <o:lock v:ext="edit" aspectratio="f"/>
             <v:rect id="_x0000_s1027" o:spid="_x0000_s1027" o:spt="1" style="position:absolute;left:7302;top:2259;height:14124;width:4598;" fillcolor="#DEDEDE" filled="t" stroked="f" coordsize="21600,21600">
               <v:path/>
@@ -70,7 +70,7 @@
               <v:imagedata o:title=""/>
               <o:lock v:ext="edit" aspectratio="f"/>
             </v:line>
-            <v:shape id="_x0000_s1034" o:spid="_x0000_s1034" o:spt="75" alt="" type="#_x0000_t75" style="position:absolute;left:1047;top:12576;height:255;width:255;" filled="f" o:preferrelative="t" stroked="f" coordsize="21600,21600">
+            <v:shape id="_x0000_s1034" o:spid="_x0000_s1034" o:spt="75" type="#_x0000_t75" style="position:absolute;left:1047;top:12576;height:255;width:255;" filled="f" o:preferrelative="t" stroked="f" coordsize="21600,21600">
               <v:path/>
               <v:fill on="f" focussize="0,0"/>
               <v:stroke on="f"/>
@@ -273,7 +273,7 @@
               <v:imagedata o:title=""/>
               <o:lock v:ext="edit" aspectratio="f"/>
             </v:shape>
-            <v:shape id="_x0000_s1063" o:spid="_x0000_s1063" o:spt="75" alt="" type="#_x0000_t75" style="position:absolute;left:8520;top:15349;height:247;width:258;" filled="f" o:preferrelative="t" stroked="f" coordsize="21600,21600">
+            <v:shape id="_x0000_s1063" o:spid="_x0000_s1063" o:spt="75" type="#_x0000_t75" style="position:absolute;left:8520;top:15349;height:247;width:258;" filled="f" o:preferrelative="t" stroked="f" coordsize="21600,21600">
               <v:path/>
               <v:fill on="f" focussize="0,0"/>
               <v:stroke on="f"/>
@@ -287,7 +287,7 @@
               <v:imagedata o:title=""/>
               <o:lock v:ext="edit" aspectratio="f"/>
             </v:shape>
-            <v:shape id="_x0000_s1065" o:spid="_x0000_s1065" o:spt="75" alt="" type="#_x0000_t75" style="position:absolute;left:9827;top:15407;height:251;width:309;" filled="f" o:preferrelative="t" stroked="f" coordsize="21600,21600">
+            <v:shape id="_x0000_s1065" o:spid="_x0000_s1065" o:spt="75" type="#_x0000_t75" style="position:absolute;left:9827;top:15407;height:251;width:309;" filled="f" o:preferrelative="t" stroked="f" coordsize="21600,21600">
               <v:path/>
               <v:fill on="f" focussize="0,0"/>
               <v:stroke on="f"/>
@@ -308,14 +308,14 @@
               <v:imagedata o:title=""/>
               <o:lock v:ext="edit" aspectratio="f"/>
             </v:shape>
-            <v:shape id="_x0000_s1068" o:spid="_x0000_s1068" o:spt="75" alt="" type="#_x0000_t75" style="position:absolute;left:9199;top:15354;height:387;width:314;" filled="f" o:preferrelative="t" stroked="f" coordsize="21600,21600">
+            <v:shape id="_x0000_s1068" o:spid="_x0000_s1068" o:spt="75" type="#_x0000_t75" style="position:absolute;left:9199;top:15354;height:387;width:314;" filled="f" o:preferrelative="t" stroked="f" coordsize="21600,21600">
               <v:path/>
               <v:fill on="f" focussize="0,0"/>
               <v:stroke on="f"/>
               <v:imagedata r:id="rId9" o:title=""/>
               <o:lock v:ext="edit" aspectratio="t"/>
             </v:shape>
-            <v:shape id="_x0000_s1069" o:spid="_x0000_s1069" o:spt="75" alt="" type="#_x0000_t75" style="position:absolute;left:7815;top:15256;height:444;width:517;" filled="f" o:preferrelative="t" stroked="f" coordsize="21600,21600">
+            <v:shape id="_x0000_s1069" o:spid="_x0000_s1069" o:spt="75" type="#_x0000_t75" style="position:absolute;left:7815;top:15256;height:444;width:517;" filled="f" o:preferrelative="t" stroked="f" coordsize="21600,21600">
               <v:path/>
               <v:fill on="f" focussize="0,0"/>
               <v:stroke on="f"/>
@@ -329,7 +329,7 @@
               <v:imagedata o:title=""/>
               <o:lock v:ext="edit" aspectratio="f"/>
             </v:shape>
-            <v:shape id="_x0000_s1071" o:spid="_x0000_s1071" o:spt="75" alt="" type="#_x0000_t75" style="position:absolute;left:11297;top:15431;height:212;width:168;" filled="f" o:preferrelative="t" stroked="f" coordsize="21600,21600">
+            <v:shape id="_x0000_s1071" o:spid="_x0000_s1071" o:spt="75" type="#_x0000_t75" style="position:absolute;left:11297;top:15431;height:212;width:168;" filled="f" o:preferrelative="t" stroked="f" coordsize="21600,21600">
               <v:path/>
               <v:fill on="f" focussize="0,0"/>
               <v:stroke on="f"/>
@@ -350,21 +350,21 @@
               <v:imagedata o:title=""/>
               <o:lock v:ext="edit" aspectratio="f"/>
             </v:shape>
-            <v:shape id="_x0000_s1074" o:spid="_x0000_s1074" o:spt="75" alt="" type="#_x0000_t75" style="position:absolute;left:10445;top:15250;height:495;width:495;" filled="f" o:preferrelative="t" stroked="f" coordsize="21600,21600">
+            <v:shape id="_x0000_s1074" o:spid="_x0000_s1074" o:spt="75" type="#_x0000_t75" style="position:absolute;left:10445;top:15250;height:495;width:495;" filled="f" o:preferrelative="t" stroked="f" coordsize="21600,21600">
               <v:path/>
               <v:fill on="f" focussize="0,0"/>
               <v:stroke on="f"/>
               <v:imagedata r:id="rId12" o:title=""/>
               <o:lock v:ext="edit" aspectratio="t"/>
             </v:shape>
-            <v:shape id="_x0000_s1075" o:spid="_x0000_s1075" o:spt="75" alt="" type="#_x0000_t75" style="position:absolute;left:10545;top:15389;height:222;width:270;" filled="f" o:preferrelative="t" stroked="f" coordsize="21600,21600">
+            <v:shape id="_x0000_s1075" o:spid="_x0000_s1075" o:spt="75" type="#_x0000_t75" style="position:absolute;left:10545;top:15389;height:222;width:270;" filled="f" o:preferrelative="t" stroked="f" coordsize="21600,21600">
               <v:path/>
               <v:fill on="f" focussize="0,0"/>
               <v:stroke on="f"/>
               <v:imagedata r:id="rId13" o:title=""/>
               <o:lock v:ext="edit" aspectratio="t"/>
             </v:shape>
-            <v:shape id="_x0000_s1076" o:spid="_x0000_s1076" o:spt="75" alt="" type="#_x0000_t75" style="position:absolute;left:7482;top:2265;height:4722;width:4377;" filled="f" o:preferrelative="t" stroked="f" coordsize="21600,21600">
+            <v:shape id="_x0000_s1076" o:spid="_x0000_s1076" o:spt="75" type="#_x0000_t75" style="position:absolute;left:7482;top:2265;height:4722;width:4377;" filled="f" o:preferrelative="t" stroked="f" coordsize="21600,21600">
               <v:path/>
               <v:fill on="f" focussize="0,0"/>
               <v:stroke on="f"/>
@@ -802,6 +802,7 @@
           <w:sz w:val="24"/>
         </w:rPr>
       </w:pPr>
+      <w:bookmarkStart w:id="0" w:name="_GoBack"/>
       <w:r>
         <w:rPr>
           <w:rFonts w:ascii="Arial"/>
@@ -813,6 +814,7 @@
         <w:t>P R O F I L E</w:t>
       </w:r>
     </w:p>
+    <w:bookmarkEnd w:id="0"/>
     <w:p>
       <w:pPr>
         <w:pStyle w:val="6"/>
@@ -2235,18 +2237,13 @@
       </w:r>
       <w:r>
         <w:rPr>
-          <w:color w:val="372A2A"/>
-          <w:spacing w:val="17"/>
-          <w:w w:val="68"/>
-        </w:rPr>
-        <w:t>1</w:t>
-      </w:r>
-      <w:r>
-        <w:rPr>
-          <w:color w:val="372A2A"/>
-          <w:w w:val="125"/>
-        </w:rPr>
-        <w:t>9</w:t>
+          <w:rFonts w:hint="default"/>
+          <w:color w:val="372A2A"/>
+          <w:spacing w:val="17"/>
+          <w:w w:val="140"/>
+          <w:lang w:val="en-US"/>
+        </w:rPr>
+        <w:t>18</w:t>
       </w:r>
       <w:r>
         <w:rPr>
@@ -2333,13 +2330,11 @@
     </w:p>
     <w:p>
       <w:pPr>
-        <w:spacing w:before="54"/>
-        <w:ind w:left="855" w:right="0" w:firstLine="0"/>
-        <w:jc w:val="left"/>
-        <w:rPr>
-          <w:rFonts w:ascii="Arial"/>
-          <w:b/>
-          <w:sz w:val="24"/>
+        <w:pStyle w:val="6"/>
+        <w:spacing w:before="7"/>
+        <w:rPr>
+          <w:rFonts w:hint="default"/>
+          <w:lang w:val="en-US"/>
         </w:rPr>
       </w:pPr>
       <w:r>
@@ -2347,12 +2342,10 @@
       </w:r>
       <w:r>
         <w:rPr>
-          <w:rFonts w:ascii="Arial"/>
-          <w:b/>
-          <w:color w:val="372A2A"/>
-          <w:sz w:val="24"/>
-        </w:rPr>
-        <w:t>L A N G U A G E S</w:t>
+          <w:rFonts w:hint="default"/>
+          <w:lang w:val="en-US"/>
+        </w:rPr>
+        <w:tab/>
       </w:r>
     </w:p>
     <w:p>
@@ -2360,9 +2353,18 @@
         <w:pStyle w:val="6"/>
         <w:spacing w:before="7"/>
         <w:rPr>
-          <w:rFonts w:ascii="Arial"/>
-          <w:b/>
-          <w:sz w:val="31"/>
+          <w:rFonts w:hint="default"/>
+          <w:lang w:val="en-US"/>
+        </w:rPr>
+      </w:pPr>
+    </w:p>
+    <w:p>
+      <w:pPr>
+        <w:pStyle w:val="6"/>
+        <w:spacing w:before="7"/>
+        <w:rPr>
+          <w:rFonts w:hint="default"/>
+          <w:lang w:val="en-US"/>
         </w:rPr>
       </w:pPr>
     </w:p>
@@ -3414,9 +3416,10 @@
       </w:r>
       <w:r>
         <w:rPr>
-          <w:color w:val="372A2A"/>
-          <w:w w:val="61"/>
-          <w:sz w:val="16"/>
+          <w:rFonts w:hint="default"/>
+          <w:color w:val="372A2A"/>
+          <w:sz w:val="16"/>
+          <w:lang w:val="en-US"/>
         </w:rPr>
         <w:t>1</w:t>
       </w:r>
@@ -3438,9 +3441,11 @@
       </w:r>
       <w:r>
         <w:rPr>
-          <w:color w:val="372A2A"/>
-          <w:w w:val="61"/>
-          <w:sz w:val="16"/>
+          <w:rFonts w:hint="default"/>
+          <w:color w:val="372A2A"/>
+          <w:w w:val="140"/>
+          <w:sz w:val="16"/>
+          <w:lang w:val="en-US"/>
         </w:rPr>
         <w:t>1</w:t>
       </w:r>
@@ -3470,66 +3475,96 @@
       </w:r>
       <w:r>
         <w:rPr>
-          <w:color w:val="372A2A"/>
-          <w:w w:val="61"/>
-          <w:sz w:val="16"/>
+          <w:rFonts w:hint="default"/>
+          <w:color w:val="372A2A"/>
+          <w:w w:val="140"/>
+          <w:sz w:val="16"/>
+          <w:lang w:val="en-US"/>
+        </w:rPr>
+        <w:t>15</w:t>
+      </w:r>
+      <w:r>
+        <w:rPr>
+          <w:color w:val="372A2A"/>
+          <w:w w:val="73"/>
+          <w:sz w:val="16"/>
+        </w:rPr>
+        <w:t>,</w:t>
+      </w:r>
+      <w:r>
+        <w:rPr>
+          <w:color w:val="372A2A"/>
+          <w:sz w:val="16"/>
+        </w:rPr>
+        <w:t xml:space="preserve"> </w:t>
+      </w:r>
+      <w:r>
+        <w:rPr>
+          <w:color w:val="372A2A"/>
+          <w:w w:val="94"/>
+          <w:sz w:val="16"/>
+        </w:rPr>
+        <w:t>I</w:t>
+      </w:r>
+      <w:r>
+        <w:rPr>
+          <w:rFonts w:hint="default"/>
+          <w:color w:val="372A2A"/>
+          <w:w w:val="94"/>
+          <w:sz w:val="16"/>
+          <w:lang w:val="en-US"/>
+        </w:rPr>
+        <w:t>SO</w:t>
+      </w:r>
+      <w:r>
+        <w:rPr>
+          <w:color w:val="372A2A"/>
+          <w:w w:val="121"/>
+          <w:sz w:val="16"/>
+        </w:rPr>
+        <w:t xml:space="preserve"> </w:t>
+      </w:r>
+      <w:r>
+        <w:rPr>
+          <w:color w:val="372A2A"/>
+          <w:w w:val="127"/>
+          <w:sz w:val="16"/>
+        </w:rPr>
+        <w:t>9</w:t>
+      </w:r>
+      <w:r>
+        <w:rPr>
+          <w:color w:val="372A2A"/>
+          <w:w w:val="140"/>
+          <w:sz w:val="16"/>
+        </w:rPr>
+        <w:t>00</w:t>
+      </w:r>
+      <w:r>
+        <w:rPr>
+          <w:rFonts w:hint="default"/>
+          <w:color w:val="372A2A"/>
+          <w:w w:val="140"/>
+          <w:sz w:val="16"/>
+          <w:lang w:val="en-US"/>
         </w:rPr>
         <w:t>1</w:t>
       </w:r>
       <w:r>
         <w:rPr>
           <w:color w:val="372A2A"/>
-          <w:w w:val="124"/>
-          <w:sz w:val="16"/>
-        </w:rPr>
-        <w:t>5</w:t>
-      </w:r>
-      <w:r>
-        <w:rPr>
-          <w:color w:val="372A2A"/>
-          <w:w w:val="73"/>
-          <w:sz w:val="16"/>
-        </w:rPr>
-        <w:t>,</w:t>
-      </w:r>
-      <w:r>
-        <w:rPr>
-          <w:color w:val="372A2A"/>
-          <w:sz w:val="16"/>
-        </w:rPr>
-        <w:t xml:space="preserve"> </w:t>
-      </w:r>
-      <w:r>
-        <w:rPr>
-          <w:color w:val="372A2A"/>
-          <w:w w:val="94"/>
-          <w:sz w:val="16"/>
-        </w:rPr>
-        <w:t>I</w:t>
-      </w:r>
-      <w:r>
-        <w:rPr>
-          <w:color w:val="372A2A"/>
-          <w:w w:val="129"/>
-          <w:sz w:val="16"/>
-        </w:rPr>
-        <w:t>S</w:t>
-      </w:r>
-      <w:r>
-        <w:rPr>
-          <w:color w:val="372A2A"/>
-          <w:w w:val="121"/>
-          <w:sz w:val="16"/>
-        </w:rPr>
-        <w:t xml:space="preserve">O </w:t>
-      </w:r>
-      <w:r>
-        <w:rPr>
-          <w:color w:val="372A2A"/>
-          <w:w w:val="127"/>
-          <w:sz w:val="16"/>
-        </w:rPr>
-        <w:t>9</w:t>
+          <w:w w:val="76"/>
+          <w:sz w:val="16"/>
+        </w:rPr>
+        <w:t>:</w:t>
+      </w:r>
+      <w:r>
+        <w:rPr>
+          <w:color w:val="372A2A"/>
+          <w:w w:val="115"/>
+          <w:sz w:val="16"/>
+        </w:rPr>
+        <w:t>2</w:t>
       </w:r>
       <w:r>
         <w:rPr>
@@ -3537,23 +3572,94 @@
           <w:w w:val="140"/>
           <w:sz w:val="16"/>
         </w:rPr>
-        <w:t>00</w:t>
-      </w:r>
-      <w:r>
-        <w:rPr>
-          <w:color w:val="372A2A"/>
-          <w:w w:val="61"/>
-          <w:sz w:val="16"/>
-        </w:rPr>
-        <w:t>1</w:t>
-      </w:r>
-      <w:r>
-        <w:rPr>
-          <w:color w:val="372A2A"/>
-          <w:w w:val="76"/>
-          <w:sz w:val="16"/>
-        </w:rPr>
-        <w:t>:</w:t>
+        <w:t>0</w:t>
+      </w:r>
+      <w:r>
+        <w:rPr>
+          <w:rFonts w:hint="default"/>
+          <w:color w:val="372A2A"/>
+          <w:w w:val="140"/>
+          <w:sz w:val="16"/>
+          <w:lang w:val="en-US"/>
+        </w:rPr>
+        <w:t>15</w:t>
+      </w:r>
+      <w:r>
+        <w:rPr>
+          <w:color w:val="372A2A"/>
+          <w:sz w:val="16"/>
+        </w:rPr>
+        <w:t xml:space="preserve"> </w:t>
+      </w:r>
+      <w:r>
+        <w:rPr>
+          <w:color w:val="372A2A"/>
+          <w:w w:val="116"/>
+          <w:sz w:val="16"/>
+        </w:rPr>
+        <w:t>a</w:t>
+      </w:r>
+      <w:r>
+        <w:rPr>
+          <w:color w:val="372A2A"/>
+          <w:w w:val="111"/>
+          <w:sz w:val="16"/>
+        </w:rPr>
+        <w:t>n</w:t>
+      </w:r>
+      <w:r>
+        <w:rPr>
+          <w:color w:val="372A2A"/>
+          <w:w w:val="122"/>
+          <w:sz w:val="16"/>
+        </w:rPr>
+        <w:t>d</w:t>
+      </w:r>
+      <w:r>
+        <w:rPr>
+          <w:color w:val="372A2A"/>
+          <w:sz w:val="16"/>
+        </w:rPr>
+        <w:t xml:space="preserve"> </w:t>
+      </w:r>
+      <w:r>
+        <w:rPr>
+          <w:color w:val="372A2A"/>
+          <w:w w:val="123"/>
+          <w:sz w:val="16"/>
+        </w:rPr>
+        <w:t>G</w:t>
+      </w:r>
+      <w:r>
+        <w:rPr>
+          <w:color w:val="372A2A"/>
+          <w:w w:val="116"/>
+          <w:sz w:val="16"/>
+        </w:rPr>
+        <w:t>D</w:t>
+      </w:r>
+      <w:r>
+        <w:rPr>
+          <w:color w:val="372A2A"/>
+          <w:w w:val="115"/>
+          <w:sz w:val="16"/>
+        </w:rPr>
+        <w:t>P</w:t>
+      </w:r>
+      <w:r>
+        <w:rPr>
+          <w:color w:val="372A2A"/>
+          <w:w w:val="112"/>
+          <w:sz w:val="16"/>
+        </w:rPr>
+        <w:t>R</w:t>
+      </w:r>
+      <w:r>
+        <w:rPr>
+          <w:color w:val="372A2A"/>
+          <w:sz w:val="16"/>
+        </w:rPr>
+        <w:t xml:space="preserve"> </w:t>
       </w:r>
       <w:r>
         <w:rPr>
@@ -3573,128 +3679,13 @@
       </w:r>
       <w:r>
         <w:rPr>
-          <w:color w:val="372A2A"/>
-          <w:w w:val="61"/>
-          <w:sz w:val="16"/>
-        </w:rPr>
-        <w:t>1</w:t>
-      </w:r>
-      <w:r>
-        <w:rPr>
-          <w:color w:val="372A2A"/>
-          <w:w w:val="124"/>
-          <w:sz w:val="16"/>
-        </w:rPr>
-        <w:t>5</w:t>
-      </w:r>
-      <w:r>
-        <w:rPr>
-          <w:color w:val="372A2A"/>
-          <w:sz w:val="16"/>
-        </w:rPr>
-        <w:t xml:space="preserve"> </w:t>
-      </w:r>
-      <w:r>
-        <w:rPr>
-          <w:color w:val="372A2A"/>
-          <w:w w:val="116"/>
-          <w:sz w:val="16"/>
-        </w:rPr>
-        <w:t>a</w:t>
-      </w:r>
-      <w:r>
-        <w:rPr>
-          <w:color w:val="372A2A"/>
-          <w:w w:val="111"/>
-          <w:sz w:val="16"/>
-        </w:rPr>
-        <w:t>n</w:t>
-      </w:r>
-      <w:r>
-        <w:rPr>
-          <w:color w:val="372A2A"/>
-          <w:w w:val="122"/>
-          <w:sz w:val="16"/>
-        </w:rPr>
-        <w:t>d</w:t>
-      </w:r>
-      <w:r>
-        <w:rPr>
-          <w:color w:val="372A2A"/>
-          <w:sz w:val="16"/>
-        </w:rPr>
-        <w:t xml:space="preserve"> </w:t>
-      </w:r>
-      <w:r>
-        <w:rPr>
-          <w:color w:val="372A2A"/>
-          <w:w w:val="123"/>
-          <w:sz w:val="16"/>
-        </w:rPr>
-        <w:t>G</w:t>
-      </w:r>
-      <w:r>
-        <w:rPr>
-          <w:color w:val="372A2A"/>
-          <w:w w:val="116"/>
-          <w:sz w:val="16"/>
-        </w:rPr>
-        <w:t>D</w:t>
-      </w:r>
-      <w:r>
-        <w:rPr>
-          <w:color w:val="372A2A"/>
-          <w:w w:val="115"/>
-          <w:sz w:val="16"/>
-        </w:rPr>
-        <w:t>P</w:t>
-      </w:r>
-      <w:r>
-        <w:rPr>
-          <w:color w:val="372A2A"/>
-          <w:w w:val="112"/>
-          <w:sz w:val="16"/>
-        </w:rPr>
-        <w:t>R</w:t>
-      </w:r>
-      <w:r>
-        <w:rPr>
-          <w:color w:val="372A2A"/>
-          <w:sz w:val="16"/>
-        </w:rPr>
-        <w:t xml:space="preserve"> </w:t>
-      </w:r>
-      <w:r>
-        <w:rPr>
-          <w:color w:val="372A2A"/>
-          <w:w w:val="115"/>
-          <w:sz w:val="16"/>
-        </w:rPr>
-        <w:t>2</w:t>
-      </w:r>
-      <w:r>
-        <w:rPr>
+          <w:rFonts w:hint="default"/>
           <w:color w:val="372A2A"/>
           <w:w w:val="140"/>
           <w:sz w:val="16"/>
-        </w:rPr>
-        <w:t>0</w:t>
-      </w:r>
-      <w:r>
-        <w:rPr>
-          <w:color w:val="372A2A"/>
-          <w:w w:val="61"/>
-          <w:sz w:val="16"/>
-        </w:rPr>
-        <w:t>1</w:t>
-      </w:r>
-      <w:r>
-        <w:rPr>
-          <w:color w:val="372A2A"/>
-          <w:w w:val="127"/>
-          <w:sz w:val="16"/>
-        </w:rPr>
-        <w:t>6</w:t>
+          <w:lang w:val="en-US"/>
+        </w:rPr>
+        <w:t>16</w:t>
       </w:r>
       <w:r>
         <w:rPr>
@@ -3706,27 +3697,13 @@
       </w:r>
       <w:r>
         <w:rPr>
-          <w:color w:val="372A2A"/>
-          <w:w w:val="127"/>
-          <w:sz w:val="16"/>
-        </w:rPr>
-        <w:t>6</w:t>
-      </w:r>
-      <w:r>
-        <w:rPr>
-          <w:color w:val="372A2A"/>
-          <w:w w:val="108"/>
-          <w:sz w:val="16"/>
-        </w:rPr>
-        <w:t>7</w:t>
-      </w:r>
-      <w:r>
-        <w:rPr>
-          <w:color w:val="372A2A"/>
-          <w:w w:val="127"/>
-          <w:sz w:val="16"/>
-        </w:rPr>
-        <w:t>9</w:t>
+          <w:rFonts w:hint="default"/>
+          <w:color w:val="372A2A"/>
+          <w:w w:val="104"/>
+          <w:sz w:val="16"/>
+          <w:lang w:val="en-US"/>
+        </w:rPr>
+        <w:t>679</w:t>
       </w:r>
       <w:r>
         <w:rPr>
@@ -4432,8 +4409,11 @@
       </w:r>
       <w:r>
         <w:rPr>
-          <w:color w:val="372A2A"/>
-          <w:w w:val="68"/>
+          <w:rFonts w:hint="default"/>
+          <w:color w:val="372A2A"/>
+          <w:spacing w:val="17"/>
+          <w:w w:val="112"/>
+          <w:lang w:val="en-US"/>
         </w:rPr>
         <w:t>1</w:t>
       </w:r>
@@ -4682,6 +4662,10 @@
           <w:tab w:val="right" w:pos="6107"/>
         </w:tabs>
         <w:spacing w:before="287"/>
+        <w:rPr>
+          <w:rFonts w:hint="default"/>
+          <w:lang w:val="en-US"/>
+        </w:rPr>
       </w:pPr>
       <w:r>
         <w:rPr>
@@ -4848,9 +4832,11 @@
       </w:r>
       <w:r>
         <w:rPr>
-          <w:color w:val="372A2A"/>
-          <w:spacing w:val="17"/>
-          <w:w w:val="68"/>
+          <w:rFonts w:hint="default"/>
+          <w:color w:val="372A2A"/>
+          <w:spacing w:val="17"/>
+          <w:w w:val="140"/>
+          <w:lang w:val="en-US"/>
         </w:rPr>
         <w:t>1</w:t>
       </w:r>
@@ -4896,13 +4882,14 @@
       </w:r>
       <w:r>
         <w:rPr>
-          <w:color w:val="372A2A"/>
-          <w:w w:val="68"/>
+          <w:rFonts w:hint="default"/>
+          <w:color w:val="372A2A"/>
+          <w:spacing w:val="17"/>
+          <w:w w:val="112"/>
+          <w:lang w:val="en-US"/>
         </w:rPr>
         <w:t>1</w:t>
       </w:r>
-      <w:bookmarkStart w:id="0" w:name="_GoBack"/>
-      <w:bookmarkEnd w:id="0"/>
     </w:p>
     <w:p>
       <w:pPr>
@@ -4986,6 +4973,10 @@
       <w:pPr>
         <w:pStyle w:val="3"/>
         <w:spacing w:before="178"/>
+        <w:rPr>
+          <w:rFonts w:hint="default"/>
+          <w:lang w:val="en-US"/>
+        </w:rPr>
       </w:pPr>
       <w:r>
         <w:rPr>
@@ -5243,8 +5234,11 @@
       </w:r>
       <w:r>
         <w:rPr>
-          <w:color w:val="372A2A"/>
-          <w:w w:val="68"/>
+          <w:rFonts w:hint="default"/>
+          <w:color w:val="372A2A"/>
+          <w:spacing w:val="17"/>
+          <w:w w:val="112"/>
+          <w:lang w:val="en-US"/>
         </w:rPr>
         <w:t>1</w:t>
       </w:r>
@@ -5327,8 +5321,11 @@
       </w:r>
       <w:r>
         <w:rPr>
-          <w:color w:val="372A2A"/>
-          <w:w w:val="68"/>
+          <w:rFonts w:hint="default"/>
+          <w:color w:val="372A2A"/>
+          <w:spacing w:val="17"/>
+          <w:w w:val="112"/>
+          <w:lang w:val="en-US"/>
         </w:rPr>
         <w:t>1</w:t>
       </w:r>
@@ -5827,6 +5824,10 @@
       <w:pPr>
         <w:pStyle w:val="3"/>
         <w:spacing w:before="107"/>
+        <w:rPr>
+          <w:rFonts w:hint="default"/>
+          <w:lang w:val="en-US"/>
+        </w:rPr>
       </w:pPr>
       <w:r>
         <w:rPr>
@@ -6078,8 +6079,11 @@
       </w:r>
       <w:r>
         <w:rPr>
-          <w:color w:val="372A2A"/>
-          <w:w w:val="68"/>
+          <w:rFonts w:hint="default"/>
+          <w:color w:val="372A2A"/>
+          <w:spacing w:val="17"/>
+          <w:w w:val="112"/>
+          <w:lang w:val="en-US"/>
         </w:rPr>
         <w:t>1</w:t>
       </w:r>
@@ -6162,8 +6166,11 @@
       </w:r>
       <w:r>
         <w:rPr>
-          <w:color w:val="372A2A"/>
-          <w:w w:val="68"/>
+          <w:rFonts w:hint="default"/>
+          <w:color w:val="372A2A"/>
+          <w:spacing w:val="17"/>
+          <w:w w:val="112"/>
+          <w:lang w:val="en-US"/>
         </w:rPr>
         <w:t>1</w:t>
       </w:r>
@@ -6250,6 +6257,10 @@
         </w:tabs>
         <w:spacing w:before="108"/>
         <w:ind w:left="935"/>
+        <w:rPr>
+          <w:rFonts w:hint="default"/>
+          <w:lang w:val="en-US"/>
+        </w:rPr>
       </w:pPr>
       <w:r>
         <w:rPr>
@@ -6532,8 +6543,11 @@
       </w:r>
       <w:r>
         <w:rPr>
-          <w:color w:val="372A2A"/>
-          <w:w w:val="68"/>
+          <w:rFonts w:hint="default"/>
+          <w:color w:val="372A2A"/>
+          <w:spacing w:val="17"/>
+          <w:w w:val="112"/>
+          <w:lang w:val="en-US"/>
         </w:rPr>
         <w:t>1</w:t>
       </w:r>

--- a/assets/doc/resume.docx
+++ b/assets/doc/resume.docx
@@ -802,7 +802,6 @@
           <w:sz w:val="24"/>
         </w:rPr>
       </w:pPr>
-      <w:bookmarkStart w:id="0" w:name="_GoBack"/>
       <w:r>
         <w:rPr>
           <w:rFonts w:ascii="Arial"/>
@@ -814,7 +813,6 @@
         <w:t>P R O F I L E</w:t>
       </w:r>
     </w:p>
-    <w:bookmarkEnd w:id="0"/>
     <w:p>
       <w:pPr>
         <w:pStyle w:val="6"/>
@@ -1097,21 +1095,25 @@
         <w:rPr>
           <w:rFonts w:ascii="Arial"/>
           <w:color w:val="FFFFFF"/>
+          <w:spacing w:val="-21"/>
           <w:w w:val="95"/>
           <w:sz w:val="24"/>
         </w:rPr>
-        <w:t>+1</w:t>
-      </w:r>
-      <w:r>
-        <w:rPr>
-          <w:rFonts w:ascii="Arial"/>
+        <w:t xml:space="preserve"> </w:t>
+      </w:r>
+      <w:r>
+        <w:rPr>
+          <w:rFonts w:hint="default" w:ascii="Arial"/>
           <w:color w:val="FFFFFF"/>
           <w:spacing w:val="-21"/>
           <w:w w:val="95"/>
           <w:sz w:val="24"/>
-        </w:rPr>
-        <w:t xml:space="preserve"> </w:t>
-      </w:r>
+          <w:lang w:val="en-US"/>
+        </w:rPr>
+        <w:t>(</w:t>
+      </w:r>
+      <w:bookmarkStart w:id="0" w:name="_GoBack"/>
+      <w:bookmarkEnd w:id="0"/>
       <w:r>
         <w:rPr>
           <w:rFonts w:hint="default" w:ascii="Arial"/>
@@ -1120,7 +1122,7 @@
           <w:sz w:val="24"/>
           <w:lang w:val="en-US"/>
         </w:rPr>
-        <w:t>561 501 0926</w:t>
+        <w:t>561) 501 0926</w:t>
       </w:r>
     </w:p>
     <w:p>
@@ -7097,7 +7099,7 @@
     <w:lsdException w:qFormat="1" w:unhideWhenUsed="0" w:uiPriority="0" w:semiHidden="0" w:name="Title"/>
     <w:lsdException w:unhideWhenUsed="0" w:uiPriority="0" w:semiHidden="0" w:name="Closing"/>
     <w:lsdException w:unhideWhenUsed="0" w:uiPriority="0" w:semiHidden="0" w:name="Signature"/>
-    <w:lsdException w:uiPriority="1" w:name="Default Paragraph Font"/>
+    <w:lsdException w:qFormat="1" w:uiPriority="1" w:name="Default Paragraph Font"/>
     <w:lsdException w:qFormat="1" w:unhideWhenUsed="0" w:uiPriority="1" w:semiHidden="0" w:name="Body Text"/>
     <w:lsdException w:unhideWhenUsed="0" w:uiPriority="0" w:semiHidden="0" w:name="Body Text Indent"/>
     <w:lsdException w:unhideWhenUsed="0" w:uiPriority="0" w:semiHidden="0" w:name="List Continue"/>
@@ -7341,6 +7343,7 @@
     <w:name w:val="Default Paragraph Font"/>
     <w:semiHidden/>
     <w:unhideWhenUsed/>
+    <w:qFormat/>
     <w:uiPriority w:val="1"/>
   </w:style>
   <w:style w:type="table" w:default="1" w:styleId="5">
